--- a/2016/NE.Conv-2.docx
+++ b/2016/NE.Conv-2.docx
@@ -125,16 +125,7 @@
           <w:lang w:bidi="ur-PK"/>
         </w:rPr>
         <w:tab/>
-        <w:t xml:space="preserve">: </w:t>
-      </w:r>
-      <w:r>
-        <w:rPr>
-          <w:rFonts w:asciiTheme="majorBidi" w:hAnsiTheme="majorBidi" w:cstheme="majorBidi"/>
-          <w:sz w:val="26"/>
-          <w:szCs w:val="26"/>
-          <w:lang w:bidi="ur-PK"/>
-        </w:rPr>
-        <w:t>II</w:t>
+        <w:t>: II</w:t>
       </w:r>
       <w:r>
         <w:rPr>
@@ -444,7 +435,6 @@
           <w:szCs w:val="24"/>
         </w:rPr>
       </w:pPr>
-      <w:proofErr w:type="gramStart"/>
       <w:r>
         <w:rPr>
           <w:rFonts w:asciiTheme="majorBidi" w:hAnsiTheme="majorBidi" w:cstheme="majorBidi"/>
@@ -489,7 +479,6 @@
         </w:rPr>
         <w:t>.</w:t>
       </w:r>
-      <w:proofErr w:type="gramEnd"/>
       <w:r>
         <w:rPr>
           <w:rFonts w:asciiTheme="majorBidi" w:hAnsiTheme="majorBidi" w:cstheme="majorBidi"/>
@@ -983,7 +972,6 @@
           <w:szCs w:val="24"/>
         </w:rPr>
       </w:pPr>
-      <w:proofErr w:type="gramStart"/>
       <w:r>
         <w:rPr>
           <w:rFonts w:asciiTheme="majorBidi" w:hAnsiTheme="majorBidi" w:cstheme="majorBidi"/>
@@ -1039,7 +1027,6 @@
         </w:rPr>
         <w:t>.</w:t>
       </w:r>
-      <w:proofErr w:type="gramEnd"/>
       <w:r>
         <w:rPr>
           <w:rFonts w:asciiTheme="majorBidi" w:hAnsiTheme="majorBidi" w:cstheme="majorBidi"/>
@@ -1228,25 +1215,7 @@
           <w:sz w:val="24"/>
           <w:szCs w:val="24"/>
         </w:rPr>
-        <w:t xml:space="preserve"> </w:t>
-      </w:r>
-      <w:proofErr w:type="spellStart"/>
-      <w:r>
-        <w:rPr>
-          <w:rFonts w:asciiTheme="majorBidi" w:hAnsiTheme="majorBidi" w:cstheme="majorBidi"/>
-          <w:sz w:val="24"/>
-          <w:szCs w:val="24"/>
-        </w:rPr>
-        <w:t>Unjumble</w:t>
-      </w:r>
-      <w:proofErr w:type="spellEnd"/>
-      <w:r>
-        <w:rPr>
-          <w:rFonts w:asciiTheme="majorBidi" w:hAnsiTheme="majorBidi" w:cstheme="majorBidi"/>
-          <w:sz w:val="24"/>
-          <w:szCs w:val="24"/>
-        </w:rPr>
-        <w:t xml:space="preserve"> the words.</w:t>
+        <w:t xml:space="preserve"> Unjumble the words.</w:t>
       </w:r>
       <w:r>
         <w:rPr>
@@ -1343,7 +1312,7 @@
           <w:sz w:val="24"/>
           <w:szCs w:val="24"/>
         </w:rPr>
-        <w:t>06</w:t>
+        <w:t>05</w:t>
       </w:r>
       <w:r>
         <w:rPr>
@@ -1388,30 +1357,7 @@
           <w:szCs w:val="24"/>
         </w:rPr>
         <w:tab/>
-      </w:r>
-      <w:r>
-        <w:rPr>
-          <w:rFonts w:asciiTheme="majorBidi" w:hAnsiTheme="majorBidi" w:cstheme="majorBidi"/>
-          <w:sz w:val="24"/>
-          <w:szCs w:val="24"/>
-        </w:rPr>
-        <w:t>ii</w:t>
-      </w:r>
-      <w:r>
-        <w:rPr>
-          <w:rFonts w:asciiTheme="majorBidi" w:hAnsiTheme="majorBidi" w:cstheme="majorBidi"/>
-          <w:sz w:val="24"/>
-          <w:szCs w:val="24"/>
-        </w:rPr>
-        <w:t>i</w:t>
-      </w:r>
-      <w:r>
-        <w:rPr>
-          <w:rFonts w:asciiTheme="majorBidi" w:hAnsiTheme="majorBidi" w:cstheme="majorBidi"/>
-          <w:sz w:val="24"/>
-          <w:szCs w:val="24"/>
-        </w:rPr>
-        <w:t>) RMEMUS</w:t>
+        <w:t>iii) RMEMUS</w:t>
       </w:r>
       <w:r>
         <w:rPr>
@@ -1457,7 +1403,6 @@
           <w:szCs w:val="24"/>
         </w:rPr>
       </w:pPr>
-      <w:proofErr w:type="gramStart"/>
       <w:r>
         <w:rPr>
           <w:rFonts w:asciiTheme="majorBidi" w:hAnsiTheme="majorBidi" w:cstheme="majorBidi"/>
@@ -1491,7 +1436,6 @@
         </w:rPr>
         <w:t>.</w:t>
       </w:r>
-      <w:proofErr w:type="gramEnd"/>
       <w:r>
         <w:rPr>
           <w:rFonts w:asciiTheme="majorBidi" w:hAnsiTheme="majorBidi" w:cstheme="majorBidi"/>
@@ -1587,7 +1531,7 @@
           <w:sz w:val="24"/>
           <w:szCs w:val="24"/>
         </w:rPr>
-        <w:t>06</w:t>
+        <w:t>05</w:t>
       </w:r>
       <w:r>
         <w:rPr>
@@ -1618,17 +1562,7 @@
           <w:szCs w:val="28"/>
           <w:lang w:bidi="ur-PK"/>
         </w:rPr>
-        <w:t xml:space="preserve"> (</w:t>
-      </w:r>
-      <w:proofErr w:type="gramStart"/>
-      <w:r>
-        <w:rPr>
-          <w:rFonts w:ascii="Noori Nastaliq" w:hAnsi="Noori Nastaliq" w:cs="Noori Nastaliq"/>
-          <w:sz w:val="28"/>
-          <w:szCs w:val="28"/>
-          <w:lang w:bidi="ur-PK"/>
-        </w:rPr>
-        <w:t>i</w:t>
+        <w:t xml:space="preserve"> (i</w:t>
       </w:r>
       <w:r>
         <w:rPr>
@@ -1638,9 +1572,31 @@
           <w:rtl/>
           <w:lang w:bidi="ur-PK"/>
         </w:rPr>
-        <w:t>مس</w:t>
-      </w:r>
-      <w:proofErr w:type="gramEnd"/>
+        <w:t>مس مجھے سمجھ نہیں آرہا ہے۔</w:t>
+      </w:r>
+    </w:p>
+    <w:p>
+      <w:pPr>
+        <w:bidi/>
+        <w:spacing w:after="0"/>
+        <w:ind w:left="720" w:firstLine="720"/>
+        <w:rPr>
+          <w:rFonts w:ascii="Noori Nastaliq" w:hAnsi="Noori Nastaliq" w:cs="Noori Nastaliq"/>
+          <w:sz w:val="28"/>
+          <w:szCs w:val="28"/>
+          <w:rtl/>
+          <w:lang w:bidi="ur-PK"/>
+        </w:rPr>
+      </w:pPr>
+      <w:r>
+        <w:rPr>
+          <w:rFonts w:ascii="Noori Nastaliq" w:hAnsi="Noori Nastaliq" w:cs="Noori Nastaliq"/>
+          <w:sz w:val="28"/>
+          <w:szCs w:val="28"/>
+          <w:lang w:bidi="ur-PK"/>
+        </w:rPr>
+        <w:t xml:space="preserve"> (ii</w:t>
+      </w:r>
       <w:r>
         <w:rPr>
           <w:rFonts w:ascii="Noori Nastaliq" w:hAnsi="Noori Nastaliq" w:cs="Noori Nastaliq" w:hint="cs"/>
@@ -1649,7 +1605,7 @@
           <w:rtl/>
           <w:lang w:bidi="ur-PK"/>
         </w:rPr>
-        <w:t xml:space="preserve"> مجھے سمجھ نہیں آرہا ہے۔</w:t>
+        <w:t>اتنی جلدی ہار نہیں مانو۔</w:t>
       </w:r>
     </w:p>
     <w:p>
@@ -1672,17 +1628,7 @@
           <w:szCs w:val="28"/>
           <w:lang w:bidi="ur-PK"/>
         </w:rPr>
-        <w:t xml:space="preserve"> (</w:t>
-      </w:r>
-      <w:proofErr w:type="gramStart"/>
-      <w:r>
-        <w:rPr>
-          <w:rFonts w:ascii="Noori Nastaliq" w:hAnsi="Noori Nastaliq" w:cs="Noori Nastaliq"/>
-          <w:sz w:val="28"/>
-          <w:szCs w:val="28"/>
-          <w:lang w:bidi="ur-PK"/>
-        </w:rPr>
-        <w:t>ii</w:t>
+        <w:t xml:space="preserve"> (iii</w:t>
       </w:r>
       <w:r>
         <w:rPr>
@@ -1692,9 +1638,31 @@
           <w:rtl/>
           <w:lang w:bidi="ur-PK"/>
         </w:rPr>
-        <w:t>اتنی</w:t>
-      </w:r>
-      <w:proofErr w:type="gramEnd"/>
+        <w:t>تعریف کیلئے شکریہ۔</w:t>
+      </w:r>
+    </w:p>
+    <w:p>
+      <w:pPr>
+        <w:bidi/>
+        <w:spacing w:after="0"/>
+        <w:ind w:left="720" w:firstLine="720"/>
+        <w:rPr>
+          <w:rFonts w:ascii="Noori Nastaliq" w:hAnsi="Noori Nastaliq" w:cs="Noori Nastaliq"/>
+          <w:sz w:val="28"/>
+          <w:szCs w:val="28"/>
+          <w:rtl/>
+          <w:lang w:bidi="ur-PK"/>
+        </w:rPr>
+      </w:pPr>
+      <w:r>
+        <w:rPr>
+          <w:rFonts w:ascii="Noori Nastaliq" w:hAnsi="Noori Nastaliq" w:cs="Noori Nastaliq"/>
+          <w:sz w:val="28"/>
+          <w:szCs w:val="28"/>
+          <w:lang w:bidi="ur-PK"/>
+        </w:rPr>
+        <w:t xml:space="preserve"> (iv</w:t>
+      </w:r>
       <w:r>
         <w:rPr>
           <w:rFonts w:ascii="Noori Nastaliq" w:hAnsi="Noori Nastaliq" w:cs="Noori Nastaliq" w:hint="cs"/>
@@ -1703,7 +1671,7 @@
           <w:rtl/>
           <w:lang w:bidi="ur-PK"/>
         </w:rPr>
-        <w:t xml:space="preserve"> جلدی ہار نہیں مانو۔</w:t>
+        <w:t>تم نے بھی کچھ نہ کچھ کیا ہوگا۔</w:t>
       </w:r>
     </w:p>
     <w:p>
@@ -1726,17 +1694,7 @@
           <w:szCs w:val="28"/>
           <w:lang w:bidi="ur-PK"/>
         </w:rPr>
-        <w:t xml:space="preserve"> (</w:t>
-      </w:r>
-      <w:proofErr w:type="gramStart"/>
-      <w:r>
-        <w:rPr>
-          <w:rFonts w:ascii="Noori Nastaliq" w:hAnsi="Noori Nastaliq" w:cs="Noori Nastaliq"/>
-          <w:sz w:val="28"/>
-          <w:szCs w:val="28"/>
-          <w:lang w:bidi="ur-PK"/>
-        </w:rPr>
-        <w:t>iii</w:t>
+        <w:t>(v</w:t>
       </w:r>
       <w:r>
         <w:rPr>
@@ -1746,115 +1704,6 @@
           <w:rtl/>
           <w:lang w:bidi="ur-PK"/>
         </w:rPr>
-        <w:t>تعریف</w:t>
-      </w:r>
-      <w:proofErr w:type="gramEnd"/>
-      <w:r>
-        <w:rPr>
-          <w:rFonts w:ascii="Noori Nastaliq" w:hAnsi="Noori Nastaliq" w:cs="Noori Nastaliq" w:hint="cs"/>
-          <w:sz w:val="28"/>
-          <w:szCs w:val="28"/>
-          <w:rtl/>
-          <w:lang w:bidi="ur-PK"/>
-        </w:rPr>
-        <w:t xml:space="preserve"> کیلئے شکریہ۔</w:t>
-      </w:r>
-    </w:p>
-    <w:p>
-      <w:pPr>
-        <w:bidi/>
-        <w:spacing w:after="0"/>
-        <w:ind w:left="720" w:firstLine="720"/>
-        <w:rPr>
-          <w:rFonts w:ascii="Noori Nastaliq" w:hAnsi="Noori Nastaliq" w:cs="Noori Nastaliq" w:hint="cs"/>
-          <w:sz w:val="28"/>
-          <w:szCs w:val="28"/>
-          <w:rtl/>
-          <w:lang w:bidi="ur-PK"/>
-        </w:rPr>
-      </w:pPr>
-      <w:r>
-        <w:rPr>
-          <w:rFonts w:ascii="Noori Nastaliq" w:hAnsi="Noori Nastaliq" w:cs="Noori Nastaliq"/>
-          <w:sz w:val="28"/>
-          <w:szCs w:val="28"/>
-          <w:lang w:bidi="ur-PK"/>
-        </w:rPr>
-        <w:t xml:space="preserve"> (</w:t>
-      </w:r>
-      <w:proofErr w:type="gramStart"/>
-      <w:r>
-        <w:rPr>
-          <w:rFonts w:ascii="Noori Nastaliq" w:hAnsi="Noori Nastaliq" w:cs="Noori Nastaliq"/>
-          <w:sz w:val="28"/>
-          <w:szCs w:val="28"/>
-          <w:lang w:bidi="ur-PK"/>
-        </w:rPr>
-        <w:t>iv</w:t>
-      </w:r>
-      <w:r>
-        <w:rPr>
-          <w:rFonts w:ascii="Noori Nastaliq" w:hAnsi="Noori Nastaliq" w:cs="Noori Nastaliq" w:hint="cs"/>
-          <w:sz w:val="28"/>
-          <w:szCs w:val="28"/>
-          <w:rtl/>
-          <w:lang w:bidi="ur-PK"/>
-        </w:rPr>
-        <w:t>تم</w:t>
-      </w:r>
-      <w:proofErr w:type="gramEnd"/>
-      <w:r>
-        <w:rPr>
-          <w:rFonts w:ascii="Noori Nastaliq" w:hAnsi="Noori Nastaliq" w:cs="Noori Nastaliq" w:hint="cs"/>
-          <w:sz w:val="28"/>
-          <w:szCs w:val="28"/>
-          <w:rtl/>
-          <w:lang w:bidi="ur-PK"/>
-        </w:rPr>
-        <w:t xml:space="preserve"> نے بھی کچھ نہ کچھ کیا ہوگا۔</w:t>
-      </w:r>
-    </w:p>
-    <w:p>
-      <w:pPr>
-        <w:bidi/>
-        <w:spacing w:after="0"/>
-        <w:ind w:left="720" w:firstLine="720"/>
-        <w:rPr>
-          <w:rFonts w:ascii="Noori Nastaliq" w:hAnsi="Noori Nastaliq" w:cs="Noori Nastaliq" w:hint="cs"/>
-          <w:sz w:val="28"/>
-          <w:szCs w:val="28"/>
-          <w:rtl/>
-          <w:lang w:bidi="ur-PK"/>
-        </w:rPr>
-      </w:pPr>
-      <w:r>
-        <w:rPr>
-          <w:rFonts w:ascii="Noori Nastaliq" w:hAnsi="Noori Nastaliq" w:cs="Noori Nastaliq"/>
-          <w:sz w:val="28"/>
-          <w:szCs w:val="28"/>
-          <w:lang w:bidi="ur-PK"/>
-        </w:rPr>
-        <w:t>(</w:t>
-      </w:r>
-      <w:proofErr w:type="gramStart"/>
-      <w:r>
-        <w:rPr>
-          <w:rFonts w:ascii="Noori Nastaliq" w:hAnsi="Noori Nastaliq" w:cs="Noori Nastaliq"/>
-          <w:sz w:val="28"/>
-          <w:szCs w:val="28"/>
-          <w:lang w:bidi="ur-PK"/>
-        </w:rPr>
-        <w:t>v</w:t>
-      </w:r>
-      <w:proofErr w:type="gramEnd"/>
-      <w:r>
-        <w:rPr>
-          <w:rFonts w:ascii="Noori Nastaliq" w:hAnsi="Noori Nastaliq" w:cs="Noori Nastaliq" w:hint="cs"/>
-          <w:sz w:val="28"/>
-          <w:szCs w:val="28"/>
-          <w:rtl/>
-          <w:lang w:bidi="ur-PK"/>
-        </w:rPr>
         <w:t xml:space="preserve"> اپنی یادداشت پر زور دیں۔</w:t>
       </w:r>
     </w:p>
@@ -1867,7 +1716,6 @@
           <w:szCs w:val="24"/>
         </w:rPr>
       </w:pPr>
-      <w:proofErr w:type="gramStart"/>
       <w:r>
         <w:rPr>
           <w:rFonts w:asciiTheme="majorBidi" w:hAnsiTheme="majorBidi" w:cstheme="majorBidi"/>
@@ -1923,7 +1771,6 @@
         </w:rPr>
         <w:t>.</w:t>
       </w:r>
-      <w:proofErr w:type="gramEnd"/>
       <w:r>
         <w:rPr>
           <w:rFonts w:asciiTheme="majorBidi" w:hAnsiTheme="majorBidi" w:cstheme="majorBidi"/>
@@ -1938,98 +1785,18 @@
           <w:sz w:val="24"/>
           <w:szCs w:val="24"/>
         </w:rPr>
-        <w:t>Write the vegetable names. (</w:t>
-      </w:r>
-      <w:proofErr w:type="gramStart"/>
-      <w:r>
-        <w:rPr>
-          <w:rFonts w:asciiTheme="majorBidi" w:hAnsiTheme="majorBidi" w:cstheme="majorBidi"/>
-          <w:sz w:val="24"/>
-          <w:szCs w:val="24"/>
-        </w:rPr>
-        <w:t>any</w:t>
-      </w:r>
-      <w:proofErr w:type="gramEnd"/>
-      <w:r>
-        <w:rPr>
-          <w:rFonts w:asciiTheme="majorBidi" w:hAnsiTheme="majorBidi" w:cstheme="majorBidi"/>
-          <w:sz w:val="24"/>
-          <w:szCs w:val="24"/>
-        </w:rPr>
-        <w:t xml:space="preserve"> 10)</w:t>
-      </w:r>
-      <w:r>
-        <w:rPr>
-          <w:rFonts w:asciiTheme="majorBidi" w:hAnsiTheme="majorBidi" w:cstheme="majorBidi"/>
-          <w:sz w:val="24"/>
-          <w:szCs w:val="24"/>
-        </w:rPr>
-        <w:tab/>
-      </w:r>
-      <w:r>
-        <w:rPr>
-          <w:rFonts w:asciiTheme="majorBidi" w:hAnsiTheme="majorBidi" w:cstheme="majorBidi"/>
-          <w:sz w:val="24"/>
-          <w:szCs w:val="24"/>
-        </w:rPr>
-        <w:tab/>
-      </w:r>
-      <w:r>
-        <w:rPr>
-          <w:rFonts w:asciiTheme="majorBidi" w:hAnsiTheme="majorBidi" w:cstheme="majorBidi"/>
-          <w:sz w:val="24"/>
-          <w:szCs w:val="24"/>
-        </w:rPr>
-        <w:tab/>
-      </w:r>
-      <w:r>
-        <w:rPr>
-          <w:rFonts w:asciiTheme="majorBidi" w:hAnsiTheme="majorBidi" w:cstheme="majorBidi"/>
-          <w:sz w:val="24"/>
-          <w:szCs w:val="24"/>
-        </w:rPr>
-        <w:tab/>
-      </w:r>
-      <w:r>
-        <w:rPr>
-          <w:rFonts w:asciiTheme="majorBidi" w:hAnsiTheme="majorBidi" w:cstheme="majorBidi"/>
-          <w:sz w:val="24"/>
-          <w:szCs w:val="24"/>
-        </w:rPr>
-        <w:tab/>
-      </w:r>
-      <w:r>
-        <w:rPr>
-          <w:rFonts w:asciiTheme="majorBidi" w:hAnsiTheme="majorBidi" w:cstheme="majorBidi"/>
-          <w:sz w:val="24"/>
-          <w:szCs w:val="24"/>
-        </w:rPr>
-        <w:tab/>
-      </w:r>
-      <w:r>
-        <w:rPr>
-          <w:rFonts w:asciiTheme="majorBidi" w:hAnsiTheme="majorBidi" w:cstheme="majorBidi"/>
-          <w:sz w:val="24"/>
-          <w:szCs w:val="24"/>
-        </w:rPr>
-        <w:tab/>
-      </w:r>
-      <w:r>
-        <w:rPr>
-          <w:rFonts w:asciiTheme="majorBidi" w:hAnsiTheme="majorBidi" w:cstheme="majorBidi"/>
-          <w:sz w:val="24"/>
-          <w:szCs w:val="24"/>
-        </w:rPr>
-        <w:tab/>
-      </w:r>
-      <w:r>
-        <w:rPr>
-          <w:rFonts w:asciiTheme="majorBidi" w:hAnsiTheme="majorBidi" w:cstheme="majorBidi"/>
-          <w:sz w:val="24"/>
-          <w:szCs w:val="24"/>
-        </w:rPr>
-        <w:t>(10</w:t>
-      </w:r>
+        <w:t>Wr</w:t>
+      </w:r>
+      <w:r>
+        <w:rPr>
+          <w:rFonts w:asciiTheme="majorBidi" w:hAnsiTheme="majorBidi" w:cstheme="majorBidi"/>
+          <w:sz w:val="24"/>
+          <w:szCs w:val="24"/>
+        </w:rPr>
+        <w:t>ite the vegetable names. (any 07</w:t>
+      </w:r>
+      <w:bookmarkStart w:id="0" w:name="_GoBack"/>
+      <w:bookmarkEnd w:id="0"/>
       <w:r>
         <w:rPr>
           <w:rFonts w:asciiTheme="majorBidi" w:hAnsiTheme="majorBidi" w:cstheme="majorBidi"/>
@@ -2038,6 +1805,86 @@
         </w:rPr>
         <w:t>)</w:t>
       </w:r>
+      <w:r>
+        <w:rPr>
+          <w:rFonts w:asciiTheme="majorBidi" w:hAnsiTheme="majorBidi" w:cstheme="majorBidi"/>
+          <w:sz w:val="24"/>
+          <w:szCs w:val="24"/>
+        </w:rPr>
+        <w:tab/>
+      </w:r>
+      <w:r>
+        <w:rPr>
+          <w:rFonts w:asciiTheme="majorBidi" w:hAnsiTheme="majorBidi" w:cstheme="majorBidi"/>
+          <w:sz w:val="24"/>
+          <w:szCs w:val="24"/>
+        </w:rPr>
+        <w:tab/>
+      </w:r>
+      <w:r>
+        <w:rPr>
+          <w:rFonts w:asciiTheme="majorBidi" w:hAnsiTheme="majorBidi" w:cstheme="majorBidi"/>
+          <w:sz w:val="24"/>
+          <w:szCs w:val="24"/>
+        </w:rPr>
+        <w:tab/>
+      </w:r>
+      <w:r>
+        <w:rPr>
+          <w:rFonts w:asciiTheme="majorBidi" w:hAnsiTheme="majorBidi" w:cstheme="majorBidi"/>
+          <w:sz w:val="24"/>
+          <w:szCs w:val="24"/>
+        </w:rPr>
+        <w:tab/>
+      </w:r>
+      <w:r>
+        <w:rPr>
+          <w:rFonts w:asciiTheme="majorBidi" w:hAnsiTheme="majorBidi" w:cstheme="majorBidi"/>
+          <w:sz w:val="24"/>
+          <w:szCs w:val="24"/>
+        </w:rPr>
+        <w:tab/>
+      </w:r>
+      <w:r>
+        <w:rPr>
+          <w:rFonts w:asciiTheme="majorBidi" w:hAnsiTheme="majorBidi" w:cstheme="majorBidi"/>
+          <w:sz w:val="24"/>
+          <w:szCs w:val="24"/>
+        </w:rPr>
+        <w:tab/>
+      </w:r>
+      <w:r>
+        <w:rPr>
+          <w:rFonts w:asciiTheme="majorBidi" w:hAnsiTheme="majorBidi" w:cstheme="majorBidi"/>
+          <w:sz w:val="24"/>
+          <w:szCs w:val="24"/>
+        </w:rPr>
+        <w:tab/>
+      </w:r>
+      <w:r>
+        <w:rPr>
+          <w:rFonts w:asciiTheme="majorBidi" w:hAnsiTheme="majorBidi" w:cstheme="majorBidi"/>
+          <w:sz w:val="24"/>
+          <w:szCs w:val="24"/>
+        </w:rPr>
+        <w:tab/>
+      </w:r>
+      <w:r>
+        <w:rPr>
+          <w:rFonts w:asciiTheme="majorBidi" w:hAnsiTheme="majorBidi" w:cstheme="majorBidi"/>
+          <w:sz w:val="24"/>
+          <w:szCs w:val="24"/>
+        </w:rPr>
+        <w:t>(07</w:t>
+      </w:r>
+      <w:r>
+        <w:rPr>
+          <w:rFonts w:asciiTheme="majorBidi" w:hAnsiTheme="majorBidi" w:cstheme="majorBidi"/>
+          <w:sz w:val="24"/>
+          <w:szCs w:val="24"/>
+        </w:rPr>
+        <w:t>)</w:t>
+      </w:r>
     </w:p>
     <w:p>
       <w:pPr>
@@ -2048,7 +1895,6 @@
           <w:szCs w:val="24"/>
         </w:rPr>
       </w:pPr>
-      <w:proofErr w:type="gramStart"/>
       <w:r>
         <w:rPr>
           <w:rFonts w:asciiTheme="majorBidi" w:hAnsiTheme="majorBidi" w:cstheme="majorBidi"/>
@@ -2082,7 +1928,6 @@
         </w:rPr>
         <w:t>.</w:t>
       </w:r>
-      <w:proofErr w:type="gramEnd"/>
       <w:r>
         <w:rPr>
           <w:rFonts w:asciiTheme="majorBidi" w:hAnsiTheme="majorBidi" w:cstheme="majorBidi"/>
@@ -2317,7 +2162,6 @@
           <w:szCs w:val="24"/>
         </w:rPr>
       </w:pPr>
-      <w:proofErr w:type="gramStart"/>
       <w:r>
         <w:rPr>
           <w:rFonts w:asciiTheme="majorBidi" w:hAnsiTheme="majorBidi" w:cstheme="majorBidi"/>
@@ -2362,8 +2206,6 @@
         </w:rPr>
         <w:t>6</w:t>
       </w:r>
-      <w:bookmarkStart w:id="0" w:name="_GoBack"/>
-      <w:bookmarkEnd w:id="0"/>
       <w:r>
         <w:rPr>
           <w:rFonts w:asciiTheme="majorBidi" w:hAnsiTheme="majorBidi" w:cstheme="majorBidi"/>
@@ -2375,25 +2217,14 @@
         </w:rPr>
         <w:t>.</w:t>
       </w:r>
-      <w:proofErr w:type="gramEnd"/>
-      <w:r>
-        <w:rPr>
-          <w:rFonts w:asciiTheme="majorBidi" w:hAnsiTheme="majorBidi" w:cstheme="majorBidi"/>
-          <w:sz w:val="24"/>
-          <w:szCs w:val="24"/>
-        </w:rPr>
-        <w:t xml:space="preserve"> </w:t>
-      </w:r>
-      <w:proofErr w:type="gramStart"/>
-      <w:r>
-        <w:rPr>
-          <w:rFonts w:asciiTheme="majorBidi" w:hAnsiTheme="majorBidi" w:cstheme="majorBidi"/>
-          <w:sz w:val="24"/>
-          <w:szCs w:val="24"/>
-        </w:rPr>
-        <w:t>Speaking skill.</w:t>
-      </w:r>
-      <w:proofErr w:type="gramEnd"/>
+      <w:r>
+        <w:rPr>
+          <w:rFonts w:asciiTheme="majorBidi" w:hAnsiTheme="majorBidi" w:cstheme="majorBidi"/>
+          <w:sz w:val="24"/>
+          <w:szCs w:val="24"/>
+        </w:rPr>
+        <w:t xml:space="preserve"> Speaking skill.</w:t>
+      </w:r>
       <w:r>
         <w:rPr>
           <w:rFonts w:asciiTheme="majorBidi" w:hAnsiTheme="majorBidi" w:cstheme="majorBidi"/>
@@ -3370,7 +3201,7 @@
   <a:extraClrSchemeLst/>
   <a:extLst>
     <a:ext uri="{05A4C25C-085E-4340-85A3-A5531E510DB2}">
-      <thm15:themeFamily xmlns:thm15="http://schemas.microsoft.com/office/thememl/2012/main" xmlns="" name="Office Theme" id="{62F939B6-93AF-4DB8-9C6B-D6C7DFDC589F}" vid="{4A3C46E8-61CC-4603-A589-7422A47A8E4A}"/>
+      <thm15:themeFamily xmlns="" xmlns:thm15="http://schemas.microsoft.com/office/thememl/2012/main" name="Office Theme" id="{62F939B6-93AF-4DB8-9C6B-D6C7DFDC589F}" vid="{4A3C46E8-61CC-4603-A589-7422A47A8E4A}"/>
     </a:ext>
   </a:extLst>
 </a:theme>
@@ -3381,7 +3212,7 @@
 </file>
 
 <file path=customXml/itemProps1.xml><?xml version="1.0" encoding="utf-8"?>
-<ds:datastoreItem xmlns:ds="http://schemas.openxmlformats.org/officeDocument/2006/customXml" ds:itemID="{945636FE-F006-495A-A96E-811F1693AF34}">
+<ds:datastoreItem xmlns:ds="http://schemas.openxmlformats.org/officeDocument/2006/customXml" ds:itemID="{206440C2-2337-4CCE-B176-16B4FC73B4A6}">
   <ds:schemaRefs>
     <ds:schemaRef ds:uri="http://schemas.openxmlformats.org/officeDocument/2006/bibliography"/>
   </ds:schemaRefs>
